--- a/Loco File.docx
+++ b/Loco File.docx
@@ -838,28 +838,29 @@
           <w:szCs w:val="26"/>
           <w:shd w:val="clear" w:color="auto" w:fill="FFFFFF"/>
         </w:rPr>
-        <w:t xml:space="preserve"> i mysql</w:t>
-      </w:r>
-      <w:r>
+        <w:t xml:space="preserve"> i mysql2</w:t>
+      </w:r>
+    </w:p>
+    <w:p>
+      <w:pPr>
         <w:rPr>
           <w:rFonts w:ascii="Consolas" w:hAnsi="Consolas"/>
           <w:sz w:val="26"/>
           <w:szCs w:val="26"/>
           <w:shd w:val="clear" w:color="auto" w:fill="FFFFFF"/>
         </w:rPr>
-        <w:t>2</w:t>
-      </w:r>
-    </w:p>
-    <w:p>
-      <w:pPr>
+      </w:pPr>
+      <w:proofErr w:type="gramStart"/>
+      <w:r>
         <w:rPr>
           <w:rFonts w:ascii="Consolas" w:hAnsi="Consolas"/>
           <w:sz w:val="26"/>
           <w:szCs w:val="26"/>
           <w:shd w:val="clear" w:color="auto" w:fill="FFFFFF"/>
         </w:rPr>
-      </w:pPr>
-      <w:proofErr w:type="gramStart"/>
+        <w:t>create</w:t>
+      </w:r>
+      <w:proofErr w:type="gramEnd"/>
       <w:r>
         <w:rPr>
           <w:rFonts w:ascii="Consolas" w:hAnsi="Consolas"/>
@@ -867,9 +868,9 @@
           <w:szCs w:val="26"/>
           <w:shd w:val="clear" w:color="auto" w:fill="FFFFFF"/>
         </w:rPr>
-        <w:t>create</w:t>
-      </w:r>
-      <w:proofErr w:type="gramEnd"/>
+        <w:t xml:space="preserve"> new folder in root with name </w:t>
+      </w:r>
+      <w:proofErr w:type="spellStart"/>
       <w:r>
         <w:rPr>
           <w:rFonts w:ascii="Consolas" w:hAnsi="Consolas"/>
@@ -877,9 +878,9 @@
           <w:szCs w:val="26"/>
           <w:shd w:val="clear" w:color="auto" w:fill="FFFFFF"/>
         </w:rPr>
-        <w:t xml:space="preserve"> new folder in root with name </w:t>
-      </w:r>
-      <w:proofErr w:type="spellStart"/>
+        <w:t>config</w:t>
+      </w:r>
+      <w:proofErr w:type="spellEnd"/>
       <w:r>
         <w:rPr>
           <w:rFonts w:ascii="Consolas" w:hAnsi="Consolas"/>
@@ -887,663 +888,663 @@
           <w:szCs w:val="26"/>
           <w:shd w:val="clear" w:color="auto" w:fill="FFFFFF"/>
         </w:rPr>
-        <w:t>config</w:t>
-      </w:r>
-      <w:proofErr w:type="spellEnd"/>
-      <w:r>
+        <w:t xml:space="preserve"> -&gt; db.js</w:t>
+      </w:r>
+    </w:p>
+    <w:p>
+      <w:pPr>
+        <w:shd w:val="clear" w:color="auto" w:fill="0D1117"/>
+        <w:spacing w:line="285" w:lineRule="atLeast"/>
+        <w:rPr>
+          <w:rFonts w:ascii="Consolas" w:eastAsia="Times New Roman" w:hAnsi="Consolas" w:cs="Times New Roman"/>
+          <w:color w:val="E6EDF3"/>
+          <w:sz w:val="21"/>
+          <w:szCs w:val="21"/>
+          <w:lang w:eastAsia="en-IN"/>
+        </w:rPr>
+      </w:pPr>
+      <w:proofErr w:type="spellStart"/>
+      <w:proofErr w:type="gramStart"/>
+      <w:r>
+        <w:rPr>
+          <w:rFonts w:ascii="Consolas" w:eastAsia="Times New Roman" w:hAnsi="Consolas" w:cs="Times New Roman"/>
+          <w:color w:val="FF7B72"/>
+          <w:sz w:val="21"/>
+          <w:szCs w:val="21"/>
+          <w:lang w:eastAsia="en-IN"/>
+        </w:rPr>
+        <w:t>const</w:t>
+      </w:r>
+      <w:proofErr w:type="spellEnd"/>
+      <w:proofErr w:type="gramEnd"/>
+      <w:r>
+        <w:rPr>
+          <w:rFonts w:ascii="Consolas" w:eastAsia="Times New Roman" w:hAnsi="Consolas" w:cs="Times New Roman"/>
+          <w:color w:val="E6EDF3"/>
+          <w:sz w:val="21"/>
+          <w:szCs w:val="21"/>
+          <w:lang w:eastAsia="en-IN"/>
+        </w:rPr>
+        <w:t xml:space="preserve"> </w:t>
+      </w:r>
+      <w:proofErr w:type="spellStart"/>
+      <w:r>
+        <w:rPr>
+          <w:rFonts w:ascii="Consolas" w:eastAsia="Times New Roman" w:hAnsi="Consolas" w:cs="Times New Roman"/>
+          <w:color w:val="79C0FF"/>
+          <w:sz w:val="21"/>
+          <w:szCs w:val="21"/>
+          <w:lang w:eastAsia="en-IN"/>
+        </w:rPr>
+        <w:t>ms</w:t>
+      </w:r>
+      <w:proofErr w:type="spellEnd"/>
+      <w:r>
+        <w:rPr>
+          <w:rFonts w:ascii="Consolas" w:eastAsia="Times New Roman" w:hAnsi="Consolas" w:cs="Times New Roman"/>
+          <w:color w:val="E6EDF3"/>
+          <w:sz w:val="21"/>
+          <w:szCs w:val="21"/>
+          <w:lang w:eastAsia="en-IN"/>
+        </w:rPr>
+        <w:t xml:space="preserve"> </w:t>
+      </w:r>
+      <w:r>
+        <w:rPr>
+          <w:rFonts w:ascii="Consolas" w:eastAsia="Times New Roman" w:hAnsi="Consolas" w:cs="Times New Roman"/>
+          <w:color w:val="FF7B72"/>
+          <w:sz w:val="21"/>
+          <w:szCs w:val="21"/>
+          <w:lang w:eastAsia="en-IN"/>
+        </w:rPr>
+        <w:t>=</w:t>
+      </w:r>
+      <w:r>
+        <w:rPr>
+          <w:rFonts w:ascii="Consolas" w:eastAsia="Times New Roman" w:hAnsi="Consolas" w:cs="Times New Roman"/>
+          <w:color w:val="E6EDF3"/>
+          <w:sz w:val="21"/>
+          <w:szCs w:val="21"/>
+          <w:lang w:eastAsia="en-IN"/>
+        </w:rPr>
+        <w:t xml:space="preserve"> </w:t>
+      </w:r>
+      <w:r>
+        <w:rPr>
+          <w:rFonts w:ascii="Consolas" w:eastAsia="Times New Roman" w:hAnsi="Consolas" w:cs="Times New Roman"/>
+          <w:color w:val="D2A8FF"/>
+          <w:sz w:val="21"/>
+          <w:szCs w:val="21"/>
+          <w:lang w:eastAsia="en-IN"/>
+        </w:rPr>
+        <w:t>require</w:t>
+      </w:r>
+      <w:r>
+        <w:rPr>
+          <w:rFonts w:ascii="Consolas" w:eastAsia="Times New Roman" w:hAnsi="Consolas" w:cs="Times New Roman"/>
+          <w:color w:val="E6EDF3"/>
+          <w:sz w:val="21"/>
+          <w:szCs w:val="21"/>
+          <w:lang w:eastAsia="en-IN"/>
+        </w:rPr>
+        <w:t>(</w:t>
+      </w:r>
+      <w:r>
+        <w:rPr>
+          <w:rFonts w:ascii="Consolas" w:eastAsia="Times New Roman" w:hAnsi="Consolas" w:cs="Times New Roman"/>
+          <w:color w:val="A5D6FF"/>
+          <w:sz w:val="21"/>
+          <w:szCs w:val="21"/>
+          <w:lang w:eastAsia="en-IN"/>
+        </w:rPr>
+        <w:t>"mysql2/promise"</w:t>
+      </w:r>
+      <w:r>
+        <w:rPr>
+          <w:rFonts w:ascii="Consolas" w:eastAsia="Times New Roman" w:hAnsi="Consolas" w:cs="Times New Roman"/>
+          <w:color w:val="E6EDF3"/>
+          <w:sz w:val="21"/>
+          <w:szCs w:val="21"/>
+          <w:lang w:eastAsia="en-IN"/>
+        </w:rPr>
+        <w:t>);</w:t>
+      </w:r>
+    </w:p>
+    <w:p>
+      <w:pPr>
+        <w:shd w:val="clear" w:color="auto" w:fill="0D1117"/>
+        <w:spacing w:after="0" w:line="285" w:lineRule="atLeast"/>
+        <w:rPr>
+          <w:rFonts w:ascii="Consolas" w:eastAsia="Times New Roman" w:hAnsi="Consolas" w:cs="Times New Roman"/>
+          <w:color w:val="E6EDF3"/>
+          <w:sz w:val="21"/>
+          <w:szCs w:val="21"/>
+          <w:lang w:eastAsia="en-IN"/>
+        </w:rPr>
+      </w:pPr>
+      <w:proofErr w:type="spellStart"/>
+      <w:proofErr w:type="gramStart"/>
+      <w:r>
+        <w:rPr>
+          <w:rFonts w:ascii="Consolas" w:eastAsia="Times New Roman" w:hAnsi="Consolas" w:cs="Times New Roman"/>
+          <w:color w:val="FF7B72"/>
+          <w:sz w:val="21"/>
+          <w:szCs w:val="21"/>
+          <w:lang w:eastAsia="en-IN"/>
+        </w:rPr>
+        <w:t>const</w:t>
+      </w:r>
+      <w:proofErr w:type="spellEnd"/>
+      <w:proofErr w:type="gramEnd"/>
+      <w:r>
+        <w:rPr>
+          <w:rFonts w:ascii="Consolas" w:eastAsia="Times New Roman" w:hAnsi="Consolas" w:cs="Times New Roman"/>
+          <w:color w:val="E6EDF3"/>
+          <w:sz w:val="21"/>
+          <w:szCs w:val="21"/>
+          <w:lang w:eastAsia="en-IN"/>
+        </w:rPr>
+        <w:t xml:space="preserve"> </w:t>
+      </w:r>
+      <w:proofErr w:type="spellStart"/>
+      <w:r>
+        <w:rPr>
+          <w:rFonts w:ascii="Consolas" w:eastAsia="Times New Roman" w:hAnsi="Consolas" w:cs="Times New Roman"/>
+          <w:color w:val="79C0FF"/>
+          <w:sz w:val="21"/>
+          <w:szCs w:val="21"/>
+          <w:lang w:eastAsia="en-IN"/>
+        </w:rPr>
+        <w:t>msPool</w:t>
+      </w:r>
+      <w:proofErr w:type="spellEnd"/>
+      <w:r>
+        <w:rPr>
+          <w:rFonts w:ascii="Consolas" w:eastAsia="Times New Roman" w:hAnsi="Consolas" w:cs="Times New Roman"/>
+          <w:color w:val="E6EDF3"/>
+          <w:sz w:val="21"/>
+          <w:szCs w:val="21"/>
+          <w:lang w:eastAsia="en-IN"/>
+        </w:rPr>
+        <w:t xml:space="preserve"> </w:t>
+      </w:r>
+      <w:r>
+        <w:rPr>
+          <w:rFonts w:ascii="Consolas" w:eastAsia="Times New Roman" w:hAnsi="Consolas" w:cs="Times New Roman"/>
+          <w:color w:val="FF7B72"/>
+          <w:sz w:val="21"/>
+          <w:szCs w:val="21"/>
+          <w:lang w:eastAsia="en-IN"/>
+        </w:rPr>
+        <w:t>=</w:t>
+      </w:r>
+      <w:r>
+        <w:rPr>
+          <w:rFonts w:ascii="Consolas" w:eastAsia="Times New Roman" w:hAnsi="Consolas" w:cs="Times New Roman"/>
+          <w:color w:val="E6EDF3"/>
+          <w:sz w:val="21"/>
+          <w:szCs w:val="21"/>
+          <w:lang w:eastAsia="en-IN"/>
+        </w:rPr>
+        <w:t xml:space="preserve"> </w:t>
+      </w:r>
+      <w:proofErr w:type="spellStart"/>
+      <w:r>
+        <w:rPr>
+          <w:rFonts w:ascii="Consolas" w:eastAsia="Times New Roman" w:hAnsi="Consolas" w:cs="Times New Roman"/>
+          <w:color w:val="E6EDF3"/>
+          <w:sz w:val="21"/>
+          <w:szCs w:val="21"/>
+          <w:lang w:eastAsia="en-IN"/>
+        </w:rPr>
+        <w:t>ms.</w:t>
+      </w:r>
+      <w:r>
+        <w:rPr>
+          <w:rFonts w:ascii="Consolas" w:eastAsia="Times New Roman" w:hAnsi="Consolas" w:cs="Times New Roman"/>
+          <w:color w:val="D2A8FF"/>
+          <w:sz w:val="21"/>
+          <w:szCs w:val="21"/>
+          <w:lang w:eastAsia="en-IN"/>
+        </w:rPr>
+        <w:t>createPool</w:t>
+      </w:r>
+      <w:proofErr w:type="spellEnd"/>
+      <w:r>
+        <w:rPr>
+          <w:rFonts w:ascii="Consolas" w:eastAsia="Times New Roman" w:hAnsi="Consolas" w:cs="Times New Roman"/>
+          <w:color w:val="E6EDF3"/>
+          <w:sz w:val="21"/>
+          <w:szCs w:val="21"/>
+          <w:lang w:eastAsia="en-IN"/>
+        </w:rPr>
+        <w:t>({</w:t>
+      </w:r>
+    </w:p>
+    <w:p>
+      <w:pPr>
+        <w:shd w:val="clear" w:color="auto" w:fill="0D1117"/>
+        <w:spacing w:after="0" w:line="285" w:lineRule="atLeast"/>
+        <w:rPr>
+          <w:rFonts w:ascii="Consolas" w:eastAsia="Times New Roman" w:hAnsi="Consolas" w:cs="Times New Roman"/>
+          <w:color w:val="E6EDF3"/>
+          <w:sz w:val="21"/>
+          <w:szCs w:val="21"/>
+          <w:lang w:eastAsia="en-IN"/>
+        </w:rPr>
+      </w:pPr>
+      <w:r>
+        <w:rPr>
+          <w:rFonts w:ascii="Consolas" w:eastAsia="Times New Roman" w:hAnsi="Consolas" w:cs="Times New Roman"/>
+          <w:color w:val="E6EDF3"/>
+          <w:sz w:val="21"/>
+          <w:szCs w:val="21"/>
+          <w:lang w:eastAsia="en-IN"/>
+        </w:rPr>
+        <w:t xml:space="preserve">    </w:t>
+      </w:r>
+      <w:proofErr w:type="gramStart"/>
+      <w:r>
+        <w:rPr>
+          <w:rFonts w:ascii="Consolas" w:eastAsia="Times New Roman" w:hAnsi="Consolas" w:cs="Times New Roman"/>
+          <w:color w:val="E6EDF3"/>
+          <w:sz w:val="21"/>
+          <w:szCs w:val="21"/>
+          <w:lang w:eastAsia="en-IN"/>
+        </w:rPr>
+        <w:t>host :</w:t>
+      </w:r>
+      <w:proofErr w:type="gramEnd"/>
+      <w:r>
+        <w:rPr>
+          <w:rFonts w:ascii="Consolas" w:eastAsia="Times New Roman" w:hAnsi="Consolas" w:cs="Times New Roman"/>
+          <w:color w:val="E6EDF3"/>
+          <w:sz w:val="21"/>
+          <w:szCs w:val="21"/>
+          <w:lang w:eastAsia="en-IN"/>
+        </w:rPr>
+        <w:t xml:space="preserve"> </w:t>
+      </w:r>
+      <w:r>
+        <w:rPr>
+          <w:rFonts w:ascii="Consolas" w:eastAsia="Times New Roman" w:hAnsi="Consolas" w:cs="Times New Roman"/>
+          <w:color w:val="A5D6FF"/>
+          <w:sz w:val="21"/>
+          <w:szCs w:val="21"/>
+          <w:lang w:eastAsia="en-IN"/>
+        </w:rPr>
+        <w:t>"192.168.2.30"</w:t>
+      </w:r>
+      <w:r>
+        <w:rPr>
+          <w:rFonts w:ascii="Consolas" w:eastAsia="Times New Roman" w:hAnsi="Consolas" w:cs="Times New Roman"/>
+          <w:color w:val="E6EDF3"/>
+          <w:sz w:val="21"/>
+          <w:szCs w:val="21"/>
+          <w:lang w:eastAsia="en-IN"/>
+        </w:rPr>
+        <w:t>,</w:t>
+      </w:r>
+    </w:p>
+    <w:p>
+      <w:pPr>
+        <w:shd w:val="clear" w:color="auto" w:fill="0D1117"/>
+        <w:spacing w:after="0" w:line="285" w:lineRule="atLeast"/>
+        <w:rPr>
+          <w:rFonts w:ascii="Consolas" w:eastAsia="Times New Roman" w:hAnsi="Consolas" w:cs="Times New Roman"/>
+          <w:color w:val="E6EDF3"/>
+          <w:sz w:val="21"/>
+          <w:szCs w:val="21"/>
+          <w:lang w:eastAsia="en-IN"/>
+        </w:rPr>
+      </w:pPr>
+      <w:r>
+        <w:rPr>
+          <w:rFonts w:ascii="Consolas" w:eastAsia="Times New Roman" w:hAnsi="Consolas" w:cs="Times New Roman"/>
+          <w:color w:val="E6EDF3"/>
+          <w:sz w:val="21"/>
+          <w:szCs w:val="21"/>
+          <w:lang w:eastAsia="en-IN"/>
+        </w:rPr>
+        <w:t xml:space="preserve">    </w:t>
+      </w:r>
+      <w:proofErr w:type="gramStart"/>
+      <w:r>
+        <w:rPr>
+          <w:rFonts w:ascii="Consolas" w:eastAsia="Times New Roman" w:hAnsi="Consolas" w:cs="Times New Roman"/>
+          <w:color w:val="E6EDF3"/>
+          <w:sz w:val="21"/>
+          <w:szCs w:val="21"/>
+          <w:lang w:eastAsia="en-IN"/>
+        </w:rPr>
+        <w:t>user :</w:t>
+      </w:r>
+      <w:proofErr w:type="gramEnd"/>
+      <w:r>
+        <w:rPr>
+          <w:rFonts w:ascii="Consolas" w:eastAsia="Times New Roman" w:hAnsi="Consolas" w:cs="Times New Roman"/>
+          <w:color w:val="E6EDF3"/>
+          <w:sz w:val="21"/>
+          <w:szCs w:val="21"/>
+          <w:lang w:eastAsia="en-IN"/>
+        </w:rPr>
+        <w:t xml:space="preserve"> </w:t>
+      </w:r>
+      <w:r>
+        <w:rPr>
+          <w:rFonts w:ascii="Consolas" w:eastAsia="Times New Roman" w:hAnsi="Consolas" w:cs="Times New Roman"/>
+          <w:color w:val="A5D6FF"/>
+          <w:sz w:val="21"/>
+          <w:szCs w:val="21"/>
+          <w:lang w:eastAsia="en-IN"/>
+        </w:rPr>
+        <w:t>"admin"</w:t>
+      </w:r>
+      <w:r>
+        <w:rPr>
+          <w:rFonts w:ascii="Consolas" w:eastAsia="Times New Roman" w:hAnsi="Consolas" w:cs="Times New Roman"/>
+          <w:color w:val="E6EDF3"/>
+          <w:sz w:val="21"/>
+          <w:szCs w:val="21"/>
+          <w:lang w:eastAsia="en-IN"/>
+        </w:rPr>
+        <w:t xml:space="preserve">, </w:t>
+      </w:r>
+    </w:p>
+    <w:p>
+      <w:pPr>
+        <w:shd w:val="clear" w:color="auto" w:fill="0D1117"/>
+        <w:spacing w:after="0" w:line="285" w:lineRule="atLeast"/>
+        <w:rPr>
+          <w:rFonts w:ascii="Consolas" w:eastAsia="Times New Roman" w:hAnsi="Consolas" w:cs="Times New Roman"/>
+          <w:color w:val="E6EDF3"/>
+          <w:sz w:val="21"/>
+          <w:szCs w:val="21"/>
+          <w:lang w:eastAsia="en-IN"/>
+        </w:rPr>
+      </w:pPr>
+      <w:r>
+        <w:rPr>
+          <w:rFonts w:ascii="Consolas" w:eastAsia="Times New Roman" w:hAnsi="Consolas" w:cs="Times New Roman"/>
+          <w:color w:val="E6EDF3"/>
+          <w:sz w:val="21"/>
+          <w:szCs w:val="21"/>
+          <w:lang w:eastAsia="en-IN"/>
+        </w:rPr>
+        <w:t xml:space="preserve">    </w:t>
+      </w:r>
+      <w:proofErr w:type="gramStart"/>
+      <w:r>
+        <w:rPr>
+          <w:rFonts w:ascii="Consolas" w:eastAsia="Times New Roman" w:hAnsi="Consolas" w:cs="Times New Roman"/>
+          <w:color w:val="E6EDF3"/>
+          <w:sz w:val="21"/>
+          <w:szCs w:val="21"/>
+          <w:lang w:eastAsia="en-IN"/>
+        </w:rPr>
+        <w:t>password :</w:t>
+      </w:r>
+      <w:proofErr w:type="gramEnd"/>
+      <w:r>
+        <w:rPr>
+          <w:rFonts w:ascii="Consolas" w:eastAsia="Times New Roman" w:hAnsi="Consolas" w:cs="Times New Roman"/>
+          <w:color w:val="E6EDF3"/>
+          <w:sz w:val="21"/>
+          <w:szCs w:val="21"/>
+          <w:lang w:eastAsia="en-IN"/>
+        </w:rPr>
+        <w:t xml:space="preserve"> </w:t>
+      </w:r>
+      <w:r>
+        <w:rPr>
+          <w:rFonts w:ascii="Consolas" w:eastAsia="Times New Roman" w:hAnsi="Consolas" w:cs="Times New Roman"/>
+          <w:color w:val="A5D6FF"/>
+          <w:sz w:val="21"/>
+          <w:szCs w:val="21"/>
+          <w:lang w:eastAsia="en-IN"/>
+        </w:rPr>
+        <w:t>"Luc!D$123"</w:t>
+      </w:r>
+      <w:r>
+        <w:rPr>
+          <w:rFonts w:ascii="Consolas" w:eastAsia="Times New Roman" w:hAnsi="Consolas" w:cs="Times New Roman"/>
+          <w:color w:val="E6EDF3"/>
+          <w:sz w:val="21"/>
+          <w:szCs w:val="21"/>
+          <w:lang w:eastAsia="en-IN"/>
+        </w:rPr>
+        <w:t>,</w:t>
+      </w:r>
+    </w:p>
+    <w:p>
+      <w:pPr>
+        <w:shd w:val="clear" w:color="auto" w:fill="0D1117"/>
+        <w:spacing w:after="0" w:line="285" w:lineRule="atLeast"/>
+        <w:rPr>
+          <w:rFonts w:ascii="Consolas" w:eastAsia="Times New Roman" w:hAnsi="Consolas" w:cs="Times New Roman"/>
+          <w:color w:val="E6EDF3"/>
+          <w:sz w:val="21"/>
+          <w:szCs w:val="21"/>
+          <w:lang w:eastAsia="en-IN"/>
+        </w:rPr>
+      </w:pPr>
+      <w:r>
+        <w:rPr>
+          <w:rFonts w:ascii="Consolas" w:eastAsia="Times New Roman" w:hAnsi="Consolas" w:cs="Times New Roman"/>
+          <w:color w:val="E6EDF3"/>
+          <w:sz w:val="21"/>
+          <w:szCs w:val="21"/>
+          <w:lang w:eastAsia="en-IN"/>
+        </w:rPr>
+        <w:t xml:space="preserve">    </w:t>
+      </w:r>
+      <w:proofErr w:type="gramStart"/>
+      <w:r>
+        <w:rPr>
+          <w:rFonts w:ascii="Consolas" w:eastAsia="Times New Roman" w:hAnsi="Consolas" w:cs="Times New Roman"/>
+          <w:color w:val="E6EDF3"/>
+          <w:sz w:val="21"/>
+          <w:szCs w:val="21"/>
+          <w:lang w:eastAsia="en-IN"/>
+        </w:rPr>
+        <w:t>database :</w:t>
+      </w:r>
+      <w:proofErr w:type="gramEnd"/>
+      <w:r>
+        <w:rPr>
+          <w:rFonts w:ascii="Consolas" w:eastAsia="Times New Roman" w:hAnsi="Consolas" w:cs="Times New Roman"/>
+          <w:color w:val="E6EDF3"/>
+          <w:sz w:val="21"/>
+          <w:szCs w:val="21"/>
+          <w:lang w:eastAsia="en-IN"/>
+        </w:rPr>
+        <w:t xml:space="preserve"> </w:t>
+      </w:r>
+      <w:r>
+        <w:rPr>
+          <w:rFonts w:ascii="Consolas" w:eastAsia="Times New Roman" w:hAnsi="Consolas" w:cs="Times New Roman"/>
+          <w:color w:val="A5D6FF"/>
+          <w:sz w:val="21"/>
+          <w:szCs w:val="21"/>
+          <w:lang w:eastAsia="en-IN"/>
+        </w:rPr>
+        <w:t>"</w:t>
+      </w:r>
+      <w:proofErr w:type="spellStart"/>
+      <w:r>
+        <w:rPr>
+          <w:rFonts w:ascii="Consolas" w:eastAsia="Times New Roman" w:hAnsi="Consolas" w:cs="Times New Roman"/>
+          <w:color w:val="A5D6FF"/>
+          <w:sz w:val="21"/>
+          <w:szCs w:val="21"/>
+          <w:lang w:eastAsia="en-IN"/>
+        </w:rPr>
+        <w:t>admin_ashutosh</w:t>
+      </w:r>
+      <w:proofErr w:type="spellEnd"/>
+      <w:r>
+        <w:rPr>
+          <w:rFonts w:ascii="Consolas" w:eastAsia="Times New Roman" w:hAnsi="Consolas" w:cs="Times New Roman"/>
+          <w:color w:val="A5D6FF"/>
+          <w:sz w:val="21"/>
+          <w:szCs w:val="21"/>
+          <w:lang w:eastAsia="en-IN"/>
+        </w:rPr>
+        <w:t>"</w:t>
+      </w:r>
+      <w:r>
+        <w:rPr>
+          <w:rFonts w:ascii="Consolas" w:eastAsia="Times New Roman" w:hAnsi="Consolas" w:cs="Times New Roman"/>
+          <w:color w:val="E6EDF3"/>
+          <w:sz w:val="21"/>
+          <w:szCs w:val="21"/>
+          <w:lang w:eastAsia="en-IN"/>
+        </w:rPr>
+        <w:t>,</w:t>
+      </w:r>
+    </w:p>
+    <w:p>
+      <w:pPr>
+        <w:shd w:val="clear" w:color="auto" w:fill="0D1117"/>
+        <w:spacing w:after="0" w:line="285" w:lineRule="atLeast"/>
+        <w:rPr>
+          <w:rFonts w:ascii="Consolas" w:eastAsia="Times New Roman" w:hAnsi="Consolas" w:cs="Times New Roman"/>
+          <w:color w:val="E6EDF3"/>
+          <w:sz w:val="21"/>
+          <w:szCs w:val="21"/>
+          <w:lang w:eastAsia="en-IN"/>
+        </w:rPr>
+      </w:pPr>
+      <w:r>
+        <w:rPr>
+          <w:rFonts w:ascii="Consolas" w:eastAsia="Times New Roman" w:hAnsi="Consolas" w:cs="Times New Roman"/>
+          <w:color w:val="E6EDF3"/>
+          <w:sz w:val="21"/>
+          <w:szCs w:val="21"/>
+          <w:lang w:eastAsia="en-IN"/>
+        </w:rPr>
+        <w:t>})</w:t>
+      </w:r>
+    </w:p>
+    <w:p>
+      <w:pPr>
+        <w:shd w:val="clear" w:color="auto" w:fill="0D1117"/>
+        <w:spacing w:after="0" w:line="285" w:lineRule="atLeast"/>
+        <w:rPr>
+          <w:rFonts w:ascii="Consolas" w:eastAsia="Times New Roman" w:hAnsi="Consolas" w:cs="Times New Roman"/>
+          <w:color w:val="E6EDF3"/>
+          <w:sz w:val="21"/>
+          <w:szCs w:val="21"/>
+          <w:lang w:eastAsia="en-IN"/>
+        </w:rPr>
+      </w:pPr>
+    </w:p>
+    <w:p>
+      <w:pPr>
+        <w:shd w:val="clear" w:color="auto" w:fill="0D1117"/>
+        <w:spacing w:after="0" w:line="285" w:lineRule="atLeast"/>
+        <w:rPr>
+          <w:rFonts w:ascii="Consolas" w:eastAsia="Times New Roman" w:hAnsi="Consolas" w:cs="Times New Roman"/>
+          <w:color w:val="E6EDF3"/>
+          <w:sz w:val="21"/>
+          <w:szCs w:val="21"/>
+          <w:lang w:eastAsia="en-IN"/>
+        </w:rPr>
+      </w:pPr>
+      <w:proofErr w:type="spellStart"/>
+      <w:r>
+        <w:rPr>
+          <w:rFonts w:ascii="Consolas" w:eastAsia="Times New Roman" w:hAnsi="Consolas" w:cs="Times New Roman"/>
+          <w:color w:val="79C0FF"/>
+          <w:sz w:val="21"/>
+          <w:szCs w:val="21"/>
+          <w:lang w:eastAsia="en-IN"/>
+        </w:rPr>
+        <w:t>module</w:t>
+      </w:r>
+      <w:r>
+        <w:rPr>
+          <w:rFonts w:ascii="Consolas" w:eastAsia="Times New Roman" w:hAnsi="Consolas" w:cs="Times New Roman"/>
+          <w:color w:val="E6EDF3"/>
+          <w:sz w:val="21"/>
+          <w:szCs w:val="21"/>
+          <w:lang w:eastAsia="en-IN"/>
+        </w:rPr>
+        <w:t>.</w:t>
+      </w:r>
+      <w:r>
+        <w:rPr>
+          <w:rFonts w:ascii="Consolas" w:eastAsia="Times New Roman" w:hAnsi="Consolas" w:cs="Times New Roman"/>
+          <w:color w:val="79C0FF"/>
+          <w:sz w:val="21"/>
+          <w:szCs w:val="21"/>
+          <w:lang w:eastAsia="en-IN"/>
+        </w:rPr>
+        <w:t>exports</w:t>
+      </w:r>
+      <w:proofErr w:type="spellEnd"/>
+      <w:r>
+        <w:rPr>
+          <w:rFonts w:ascii="Consolas" w:eastAsia="Times New Roman" w:hAnsi="Consolas" w:cs="Times New Roman"/>
+          <w:color w:val="E6EDF3"/>
+          <w:sz w:val="21"/>
+          <w:szCs w:val="21"/>
+          <w:lang w:eastAsia="en-IN"/>
+        </w:rPr>
+        <w:t xml:space="preserve"> </w:t>
+      </w:r>
+      <w:r>
+        <w:rPr>
+          <w:rFonts w:ascii="Consolas" w:eastAsia="Times New Roman" w:hAnsi="Consolas" w:cs="Times New Roman"/>
+          <w:color w:val="FF7B72"/>
+          <w:sz w:val="21"/>
+          <w:szCs w:val="21"/>
+          <w:lang w:eastAsia="en-IN"/>
+        </w:rPr>
+        <w:t>=</w:t>
+      </w:r>
+      <w:r>
+        <w:rPr>
+          <w:rFonts w:ascii="Consolas" w:eastAsia="Times New Roman" w:hAnsi="Consolas" w:cs="Times New Roman"/>
+          <w:color w:val="E6EDF3"/>
+          <w:sz w:val="21"/>
+          <w:szCs w:val="21"/>
+          <w:lang w:eastAsia="en-IN"/>
+        </w:rPr>
+        <w:t xml:space="preserve"> </w:t>
+      </w:r>
+      <w:proofErr w:type="spellStart"/>
+      <w:r>
+        <w:rPr>
+          <w:rFonts w:ascii="Consolas" w:eastAsia="Times New Roman" w:hAnsi="Consolas" w:cs="Times New Roman"/>
+          <w:color w:val="79C0FF"/>
+          <w:sz w:val="21"/>
+          <w:szCs w:val="21"/>
+          <w:lang w:eastAsia="en-IN"/>
+        </w:rPr>
+        <w:t>msPool</w:t>
+      </w:r>
+      <w:proofErr w:type="spellEnd"/>
+      <w:r>
+        <w:rPr>
+          <w:rFonts w:ascii="Consolas" w:eastAsia="Times New Roman" w:hAnsi="Consolas" w:cs="Times New Roman"/>
+          <w:color w:val="E6EDF3"/>
+          <w:sz w:val="21"/>
+          <w:szCs w:val="21"/>
+          <w:lang w:eastAsia="en-IN"/>
+        </w:rPr>
+        <w:t>;</w:t>
+      </w:r>
+    </w:p>
+    <w:p>
+      <w:pPr>
         <w:rPr>
           <w:rFonts w:ascii="Consolas" w:hAnsi="Consolas"/>
           <w:sz w:val="26"/>
           <w:szCs w:val="26"/>
           <w:shd w:val="clear" w:color="auto" w:fill="FFFFFF"/>
         </w:rPr>
-        <w:t xml:space="preserve"> -&gt; db.js</w:t>
-      </w:r>
-    </w:p>
-    <w:p>
-      <w:pPr>
-        <w:shd w:val="clear" w:color="auto" w:fill="0D1117"/>
-        <w:spacing w:line="285" w:lineRule="atLeast"/>
-        <w:rPr>
-          <w:rFonts w:ascii="Consolas" w:eastAsia="Times New Roman" w:hAnsi="Consolas" w:cs="Times New Roman"/>
-          <w:color w:val="E6EDF3"/>
-          <w:sz w:val="21"/>
-          <w:szCs w:val="21"/>
-          <w:lang w:eastAsia="en-IN"/>
-        </w:rPr>
-      </w:pPr>
-      <w:proofErr w:type="spellStart"/>
-      <w:proofErr w:type="gramStart"/>
-      <w:r>
-        <w:rPr>
-          <w:rFonts w:ascii="Consolas" w:eastAsia="Times New Roman" w:hAnsi="Consolas" w:cs="Times New Roman"/>
-          <w:color w:val="FF7B72"/>
-          <w:sz w:val="21"/>
-          <w:szCs w:val="21"/>
-          <w:lang w:eastAsia="en-IN"/>
-        </w:rPr>
-        <w:t>const</w:t>
-      </w:r>
-      <w:proofErr w:type="spellEnd"/>
-      <w:proofErr w:type="gramEnd"/>
-      <w:r>
-        <w:rPr>
-          <w:rFonts w:ascii="Consolas" w:eastAsia="Times New Roman" w:hAnsi="Consolas" w:cs="Times New Roman"/>
-          <w:color w:val="E6EDF3"/>
-          <w:sz w:val="21"/>
-          <w:szCs w:val="21"/>
-          <w:lang w:eastAsia="en-IN"/>
-        </w:rPr>
-        <w:t xml:space="preserve"> </w:t>
-      </w:r>
-      <w:proofErr w:type="spellStart"/>
-      <w:r>
-        <w:rPr>
-          <w:rFonts w:ascii="Consolas" w:eastAsia="Times New Roman" w:hAnsi="Consolas" w:cs="Times New Roman"/>
-          <w:color w:val="79C0FF"/>
-          <w:sz w:val="21"/>
-          <w:szCs w:val="21"/>
-          <w:lang w:eastAsia="en-IN"/>
-        </w:rPr>
-        <w:t>ms</w:t>
-      </w:r>
-      <w:proofErr w:type="spellEnd"/>
-      <w:r>
-        <w:rPr>
-          <w:rFonts w:ascii="Consolas" w:eastAsia="Times New Roman" w:hAnsi="Consolas" w:cs="Times New Roman"/>
-          <w:color w:val="E6EDF3"/>
-          <w:sz w:val="21"/>
-          <w:szCs w:val="21"/>
-          <w:lang w:eastAsia="en-IN"/>
-        </w:rPr>
-        <w:t xml:space="preserve"> </w:t>
-      </w:r>
-      <w:r>
-        <w:rPr>
-          <w:rFonts w:ascii="Consolas" w:eastAsia="Times New Roman" w:hAnsi="Consolas" w:cs="Times New Roman"/>
-          <w:color w:val="FF7B72"/>
-          <w:sz w:val="21"/>
-          <w:szCs w:val="21"/>
-          <w:lang w:eastAsia="en-IN"/>
-        </w:rPr>
-        <w:t>=</w:t>
-      </w:r>
-      <w:r>
-        <w:rPr>
-          <w:rFonts w:ascii="Consolas" w:eastAsia="Times New Roman" w:hAnsi="Consolas" w:cs="Times New Roman"/>
-          <w:color w:val="E6EDF3"/>
-          <w:sz w:val="21"/>
-          <w:szCs w:val="21"/>
-          <w:lang w:eastAsia="en-IN"/>
-        </w:rPr>
-        <w:t xml:space="preserve"> </w:t>
-      </w:r>
-      <w:r>
-        <w:rPr>
-          <w:rFonts w:ascii="Consolas" w:eastAsia="Times New Roman" w:hAnsi="Consolas" w:cs="Times New Roman"/>
-          <w:color w:val="D2A8FF"/>
-          <w:sz w:val="21"/>
-          <w:szCs w:val="21"/>
-          <w:lang w:eastAsia="en-IN"/>
-        </w:rPr>
-        <w:t>require</w:t>
-      </w:r>
-      <w:r>
-        <w:rPr>
-          <w:rFonts w:ascii="Consolas" w:eastAsia="Times New Roman" w:hAnsi="Consolas" w:cs="Times New Roman"/>
-          <w:color w:val="E6EDF3"/>
-          <w:sz w:val="21"/>
-          <w:szCs w:val="21"/>
-          <w:lang w:eastAsia="en-IN"/>
-        </w:rPr>
-        <w:t>(</w:t>
-      </w:r>
-      <w:r>
-        <w:rPr>
-          <w:rFonts w:ascii="Consolas" w:eastAsia="Times New Roman" w:hAnsi="Consolas" w:cs="Times New Roman"/>
-          <w:color w:val="A5D6FF"/>
-          <w:sz w:val="21"/>
-          <w:szCs w:val="21"/>
-          <w:lang w:eastAsia="en-IN"/>
-        </w:rPr>
-        <w:t>"mysql2/promise"</w:t>
-      </w:r>
-      <w:r>
-        <w:rPr>
-          <w:rFonts w:ascii="Consolas" w:eastAsia="Times New Roman" w:hAnsi="Consolas" w:cs="Times New Roman"/>
-          <w:color w:val="E6EDF3"/>
-          <w:sz w:val="21"/>
-          <w:szCs w:val="21"/>
-          <w:lang w:eastAsia="en-IN"/>
-        </w:rPr>
-        <w:t>);</w:t>
-      </w:r>
-    </w:p>
-    <w:p>
-      <w:pPr>
-        <w:shd w:val="clear" w:color="auto" w:fill="0D1117"/>
-        <w:spacing w:after="0" w:line="285" w:lineRule="atLeast"/>
-        <w:rPr>
-          <w:rFonts w:ascii="Consolas" w:eastAsia="Times New Roman" w:hAnsi="Consolas" w:cs="Times New Roman"/>
-          <w:color w:val="E6EDF3"/>
-          <w:sz w:val="21"/>
-          <w:szCs w:val="21"/>
-          <w:lang w:eastAsia="en-IN"/>
-        </w:rPr>
-      </w:pPr>
-      <w:proofErr w:type="spellStart"/>
-      <w:proofErr w:type="gramStart"/>
-      <w:r>
-        <w:rPr>
-          <w:rFonts w:ascii="Consolas" w:eastAsia="Times New Roman" w:hAnsi="Consolas" w:cs="Times New Roman"/>
-          <w:color w:val="FF7B72"/>
-          <w:sz w:val="21"/>
-          <w:szCs w:val="21"/>
-          <w:lang w:eastAsia="en-IN"/>
-        </w:rPr>
-        <w:t>const</w:t>
-      </w:r>
-      <w:proofErr w:type="spellEnd"/>
-      <w:proofErr w:type="gramEnd"/>
-      <w:r>
-        <w:rPr>
-          <w:rFonts w:ascii="Consolas" w:eastAsia="Times New Roman" w:hAnsi="Consolas" w:cs="Times New Roman"/>
-          <w:color w:val="E6EDF3"/>
-          <w:sz w:val="21"/>
-          <w:szCs w:val="21"/>
-          <w:lang w:eastAsia="en-IN"/>
-        </w:rPr>
-        <w:t xml:space="preserve"> </w:t>
-      </w:r>
-      <w:proofErr w:type="spellStart"/>
-      <w:r>
-        <w:rPr>
-          <w:rFonts w:ascii="Consolas" w:eastAsia="Times New Roman" w:hAnsi="Consolas" w:cs="Times New Roman"/>
-          <w:color w:val="79C0FF"/>
-          <w:sz w:val="21"/>
-          <w:szCs w:val="21"/>
-          <w:lang w:eastAsia="en-IN"/>
-        </w:rPr>
-        <w:t>msPool</w:t>
-      </w:r>
-      <w:proofErr w:type="spellEnd"/>
-      <w:r>
-        <w:rPr>
-          <w:rFonts w:ascii="Consolas" w:eastAsia="Times New Roman" w:hAnsi="Consolas" w:cs="Times New Roman"/>
-          <w:color w:val="E6EDF3"/>
-          <w:sz w:val="21"/>
-          <w:szCs w:val="21"/>
-          <w:lang w:eastAsia="en-IN"/>
-        </w:rPr>
-        <w:t xml:space="preserve"> </w:t>
-      </w:r>
-      <w:r>
-        <w:rPr>
-          <w:rFonts w:ascii="Consolas" w:eastAsia="Times New Roman" w:hAnsi="Consolas" w:cs="Times New Roman"/>
-          <w:color w:val="FF7B72"/>
-          <w:sz w:val="21"/>
-          <w:szCs w:val="21"/>
-          <w:lang w:eastAsia="en-IN"/>
-        </w:rPr>
-        <w:t>=</w:t>
-      </w:r>
-      <w:r>
-        <w:rPr>
-          <w:rFonts w:ascii="Consolas" w:eastAsia="Times New Roman" w:hAnsi="Consolas" w:cs="Times New Roman"/>
-          <w:color w:val="E6EDF3"/>
-          <w:sz w:val="21"/>
-          <w:szCs w:val="21"/>
-          <w:lang w:eastAsia="en-IN"/>
-        </w:rPr>
-        <w:t xml:space="preserve"> </w:t>
-      </w:r>
-      <w:proofErr w:type="spellStart"/>
-      <w:r>
-        <w:rPr>
-          <w:rFonts w:ascii="Consolas" w:eastAsia="Times New Roman" w:hAnsi="Consolas" w:cs="Times New Roman"/>
-          <w:color w:val="E6EDF3"/>
-          <w:sz w:val="21"/>
-          <w:szCs w:val="21"/>
-          <w:lang w:eastAsia="en-IN"/>
-        </w:rPr>
-        <w:t>ms.</w:t>
-      </w:r>
-      <w:r>
-        <w:rPr>
-          <w:rFonts w:ascii="Consolas" w:eastAsia="Times New Roman" w:hAnsi="Consolas" w:cs="Times New Roman"/>
-          <w:color w:val="D2A8FF"/>
-          <w:sz w:val="21"/>
-          <w:szCs w:val="21"/>
-          <w:lang w:eastAsia="en-IN"/>
-        </w:rPr>
-        <w:t>createPool</w:t>
-      </w:r>
-      <w:proofErr w:type="spellEnd"/>
-      <w:r>
-        <w:rPr>
-          <w:rFonts w:ascii="Consolas" w:eastAsia="Times New Roman" w:hAnsi="Consolas" w:cs="Times New Roman"/>
-          <w:color w:val="E6EDF3"/>
-          <w:sz w:val="21"/>
-          <w:szCs w:val="21"/>
-          <w:lang w:eastAsia="en-IN"/>
-        </w:rPr>
-        <w:t>({</w:t>
-      </w:r>
-    </w:p>
-    <w:p>
-      <w:pPr>
-        <w:shd w:val="clear" w:color="auto" w:fill="0D1117"/>
-        <w:spacing w:after="0" w:line="285" w:lineRule="atLeast"/>
-        <w:rPr>
-          <w:rFonts w:ascii="Consolas" w:eastAsia="Times New Roman" w:hAnsi="Consolas" w:cs="Times New Roman"/>
-          <w:color w:val="E6EDF3"/>
-          <w:sz w:val="21"/>
-          <w:szCs w:val="21"/>
-          <w:lang w:eastAsia="en-IN"/>
-        </w:rPr>
-      </w:pPr>
-      <w:r>
-        <w:rPr>
-          <w:rFonts w:ascii="Consolas" w:eastAsia="Times New Roman" w:hAnsi="Consolas" w:cs="Times New Roman"/>
-          <w:color w:val="E6EDF3"/>
-          <w:sz w:val="21"/>
-          <w:szCs w:val="21"/>
-          <w:lang w:eastAsia="en-IN"/>
-        </w:rPr>
-        <w:t xml:space="preserve">    </w:t>
-      </w:r>
-      <w:proofErr w:type="gramStart"/>
-      <w:r>
-        <w:rPr>
-          <w:rFonts w:ascii="Consolas" w:eastAsia="Times New Roman" w:hAnsi="Consolas" w:cs="Times New Roman"/>
-          <w:color w:val="E6EDF3"/>
-          <w:sz w:val="21"/>
-          <w:szCs w:val="21"/>
-          <w:lang w:eastAsia="en-IN"/>
-        </w:rPr>
-        <w:t>host :</w:t>
-      </w:r>
-      <w:proofErr w:type="gramEnd"/>
-      <w:r>
-        <w:rPr>
-          <w:rFonts w:ascii="Consolas" w:eastAsia="Times New Roman" w:hAnsi="Consolas" w:cs="Times New Roman"/>
-          <w:color w:val="E6EDF3"/>
-          <w:sz w:val="21"/>
-          <w:szCs w:val="21"/>
-          <w:lang w:eastAsia="en-IN"/>
-        </w:rPr>
-        <w:t xml:space="preserve"> </w:t>
-      </w:r>
-      <w:r>
-        <w:rPr>
-          <w:rFonts w:ascii="Consolas" w:eastAsia="Times New Roman" w:hAnsi="Consolas" w:cs="Times New Roman"/>
-          <w:color w:val="A5D6FF"/>
-          <w:sz w:val="21"/>
-          <w:szCs w:val="21"/>
-          <w:lang w:eastAsia="en-IN"/>
-        </w:rPr>
-        <w:t>"192.168.2.30"</w:t>
-      </w:r>
-      <w:r>
-        <w:rPr>
-          <w:rFonts w:ascii="Consolas" w:eastAsia="Times New Roman" w:hAnsi="Consolas" w:cs="Times New Roman"/>
-          <w:color w:val="E6EDF3"/>
-          <w:sz w:val="21"/>
-          <w:szCs w:val="21"/>
-          <w:lang w:eastAsia="en-IN"/>
-        </w:rPr>
-        <w:t>,</w:t>
-      </w:r>
-    </w:p>
-    <w:p>
-      <w:pPr>
-        <w:shd w:val="clear" w:color="auto" w:fill="0D1117"/>
-        <w:spacing w:after="0" w:line="285" w:lineRule="atLeast"/>
-        <w:rPr>
-          <w:rFonts w:ascii="Consolas" w:eastAsia="Times New Roman" w:hAnsi="Consolas" w:cs="Times New Roman"/>
-          <w:color w:val="E6EDF3"/>
-          <w:sz w:val="21"/>
-          <w:szCs w:val="21"/>
-          <w:lang w:eastAsia="en-IN"/>
-        </w:rPr>
-      </w:pPr>
-      <w:r>
-        <w:rPr>
-          <w:rFonts w:ascii="Consolas" w:eastAsia="Times New Roman" w:hAnsi="Consolas" w:cs="Times New Roman"/>
-          <w:color w:val="E6EDF3"/>
-          <w:sz w:val="21"/>
-          <w:szCs w:val="21"/>
-          <w:lang w:eastAsia="en-IN"/>
-        </w:rPr>
-        <w:t xml:space="preserve">    </w:t>
-      </w:r>
-      <w:proofErr w:type="gramStart"/>
-      <w:r>
-        <w:rPr>
-          <w:rFonts w:ascii="Consolas" w:eastAsia="Times New Roman" w:hAnsi="Consolas" w:cs="Times New Roman"/>
-          <w:color w:val="E6EDF3"/>
-          <w:sz w:val="21"/>
-          <w:szCs w:val="21"/>
-          <w:lang w:eastAsia="en-IN"/>
-        </w:rPr>
-        <w:t>user :</w:t>
-      </w:r>
-      <w:proofErr w:type="gramEnd"/>
-      <w:r>
-        <w:rPr>
-          <w:rFonts w:ascii="Consolas" w:eastAsia="Times New Roman" w:hAnsi="Consolas" w:cs="Times New Roman"/>
-          <w:color w:val="E6EDF3"/>
-          <w:sz w:val="21"/>
-          <w:szCs w:val="21"/>
-          <w:lang w:eastAsia="en-IN"/>
-        </w:rPr>
-        <w:t xml:space="preserve"> </w:t>
-      </w:r>
-      <w:r>
-        <w:rPr>
-          <w:rFonts w:ascii="Consolas" w:eastAsia="Times New Roman" w:hAnsi="Consolas" w:cs="Times New Roman"/>
-          <w:color w:val="A5D6FF"/>
-          <w:sz w:val="21"/>
-          <w:szCs w:val="21"/>
-          <w:lang w:eastAsia="en-IN"/>
-        </w:rPr>
-        <w:t>"admin"</w:t>
-      </w:r>
-      <w:r>
-        <w:rPr>
-          <w:rFonts w:ascii="Consolas" w:eastAsia="Times New Roman" w:hAnsi="Consolas" w:cs="Times New Roman"/>
-          <w:color w:val="E6EDF3"/>
-          <w:sz w:val="21"/>
-          <w:szCs w:val="21"/>
-          <w:lang w:eastAsia="en-IN"/>
-        </w:rPr>
-        <w:t xml:space="preserve">, </w:t>
-      </w:r>
-    </w:p>
-    <w:p>
-      <w:pPr>
-        <w:shd w:val="clear" w:color="auto" w:fill="0D1117"/>
-        <w:spacing w:after="0" w:line="285" w:lineRule="atLeast"/>
-        <w:rPr>
-          <w:rFonts w:ascii="Consolas" w:eastAsia="Times New Roman" w:hAnsi="Consolas" w:cs="Times New Roman"/>
-          <w:color w:val="E6EDF3"/>
-          <w:sz w:val="21"/>
-          <w:szCs w:val="21"/>
-          <w:lang w:eastAsia="en-IN"/>
-        </w:rPr>
-      </w:pPr>
-      <w:r>
-        <w:rPr>
-          <w:rFonts w:ascii="Consolas" w:eastAsia="Times New Roman" w:hAnsi="Consolas" w:cs="Times New Roman"/>
-          <w:color w:val="E6EDF3"/>
-          <w:sz w:val="21"/>
-          <w:szCs w:val="21"/>
-          <w:lang w:eastAsia="en-IN"/>
-        </w:rPr>
-        <w:t xml:space="preserve">    </w:t>
-      </w:r>
-      <w:proofErr w:type="gramStart"/>
-      <w:r>
-        <w:rPr>
-          <w:rFonts w:ascii="Consolas" w:eastAsia="Times New Roman" w:hAnsi="Consolas" w:cs="Times New Roman"/>
-          <w:color w:val="E6EDF3"/>
-          <w:sz w:val="21"/>
-          <w:szCs w:val="21"/>
-          <w:lang w:eastAsia="en-IN"/>
-        </w:rPr>
-        <w:t>password :</w:t>
-      </w:r>
-      <w:proofErr w:type="gramEnd"/>
-      <w:r>
-        <w:rPr>
-          <w:rFonts w:ascii="Consolas" w:eastAsia="Times New Roman" w:hAnsi="Consolas" w:cs="Times New Roman"/>
-          <w:color w:val="E6EDF3"/>
-          <w:sz w:val="21"/>
-          <w:szCs w:val="21"/>
-          <w:lang w:eastAsia="en-IN"/>
-        </w:rPr>
-        <w:t xml:space="preserve"> </w:t>
-      </w:r>
-      <w:r>
-        <w:rPr>
-          <w:rFonts w:ascii="Consolas" w:eastAsia="Times New Roman" w:hAnsi="Consolas" w:cs="Times New Roman"/>
-          <w:color w:val="A5D6FF"/>
-          <w:sz w:val="21"/>
-          <w:szCs w:val="21"/>
-          <w:lang w:eastAsia="en-IN"/>
-        </w:rPr>
-        <w:t>"Luc!D$123"</w:t>
-      </w:r>
-      <w:r>
-        <w:rPr>
-          <w:rFonts w:ascii="Consolas" w:eastAsia="Times New Roman" w:hAnsi="Consolas" w:cs="Times New Roman"/>
-          <w:color w:val="E6EDF3"/>
-          <w:sz w:val="21"/>
-          <w:szCs w:val="21"/>
-          <w:lang w:eastAsia="en-IN"/>
-        </w:rPr>
-        <w:t>,</w:t>
-      </w:r>
-    </w:p>
-    <w:p>
-      <w:pPr>
-        <w:shd w:val="clear" w:color="auto" w:fill="0D1117"/>
-        <w:spacing w:after="0" w:line="285" w:lineRule="atLeast"/>
-        <w:rPr>
-          <w:rFonts w:ascii="Consolas" w:eastAsia="Times New Roman" w:hAnsi="Consolas" w:cs="Times New Roman"/>
-          <w:color w:val="E6EDF3"/>
-          <w:sz w:val="21"/>
-          <w:szCs w:val="21"/>
-          <w:lang w:eastAsia="en-IN"/>
-        </w:rPr>
-      </w:pPr>
-      <w:r>
-        <w:rPr>
-          <w:rFonts w:ascii="Consolas" w:eastAsia="Times New Roman" w:hAnsi="Consolas" w:cs="Times New Roman"/>
-          <w:color w:val="E6EDF3"/>
-          <w:sz w:val="21"/>
-          <w:szCs w:val="21"/>
-          <w:lang w:eastAsia="en-IN"/>
-        </w:rPr>
-        <w:t xml:space="preserve">    </w:t>
-      </w:r>
-      <w:proofErr w:type="gramStart"/>
-      <w:r>
-        <w:rPr>
-          <w:rFonts w:ascii="Consolas" w:eastAsia="Times New Roman" w:hAnsi="Consolas" w:cs="Times New Roman"/>
-          <w:color w:val="E6EDF3"/>
-          <w:sz w:val="21"/>
-          <w:szCs w:val="21"/>
-          <w:lang w:eastAsia="en-IN"/>
-        </w:rPr>
-        <w:t>database :</w:t>
-      </w:r>
-      <w:proofErr w:type="gramEnd"/>
-      <w:r>
-        <w:rPr>
-          <w:rFonts w:ascii="Consolas" w:eastAsia="Times New Roman" w:hAnsi="Consolas" w:cs="Times New Roman"/>
-          <w:color w:val="E6EDF3"/>
-          <w:sz w:val="21"/>
-          <w:szCs w:val="21"/>
-          <w:lang w:eastAsia="en-IN"/>
-        </w:rPr>
-        <w:t xml:space="preserve"> </w:t>
-      </w:r>
-      <w:r>
-        <w:rPr>
-          <w:rFonts w:ascii="Consolas" w:eastAsia="Times New Roman" w:hAnsi="Consolas" w:cs="Times New Roman"/>
-          <w:color w:val="A5D6FF"/>
-          <w:sz w:val="21"/>
-          <w:szCs w:val="21"/>
-          <w:lang w:eastAsia="en-IN"/>
-        </w:rPr>
-        <w:t>"</w:t>
-      </w:r>
-      <w:proofErr w:type="spellStart"/>
-      <w:r>
-        <w:rPr>
-          <w:rFonts w:ascii="Consolas" w:eastAsia="Times New Roman" w:hAnsi="Consolas" w:cs="Times New Roman"/>
-          <w:color w:val="A5D6FF"/>
-          <w:sz w:val="21"/>
-          <w:szCs w:val="21"/>
-          <w:lang w:eastAsia="en-IN"/>
-        </w:rPr>
-        <w:t>admin_ashutosh</w:t>
-      </w:r>
-      <w:proofErr w:type="spellEnd"/>
-      <w:r>
-        <w:rPr>
-          <w:rFonts w:ascii="Consolas" w:eastAsia="Times New Roman" w:hAnsi="Consolas" w:cs="Times New Roman"/>
-          <w:color w:val="A5D6FF"/>
-          <w:sz w:val="21"/>
-          <w:szCs w:val="21"/>
-          <w:lang w:eastAsia="en-IN"/>
-        </w:rPr>
-        <w:t>"</w:t>
-      </w:r>
-      <w:r>
-        <w:rPr>
-          <w:rFonts w:ascii="Consolas" w:eastAsia="Times New Roman" w:hAnsi="Consolas" w:cs="Times New Roman"/>
-          <w:color w:val="E6EDF3"/>
-          <w:sz w:val="21"/>
-          <w:szCs w:val="21"/>
-          <w:lang w:eastAsia="en-IN"/>
-        </w:rPr>
-        <w:t>,</w:t>
-      </w:r>
-    </w:p>
-    <w:p>
-      <w:pPr>
-        <w:shd w:val="clear" w:color="auto" w:fill="0D1117"/>
-        <w:spacing w:after="0" w:line="285" w:lineRule="atLeast"/>
-        <w:rPr>
-          <w:rFonts w:ascii="Consolas" w:eastAsia="Times New Roman" w:hAnsi="Consolas" w:cs="Times New Roman"/>
-          <w:color w:val="E6EDF3"/>
-          <w:sz w:val="21"/>
-          <w:szCs w:val="21"/>
-          <w:lang w:eastAsia="en-IN"/>
-        </w:rPr>
-      </w:pPr>
-      <w:r>
-        <w:rPr>
-          <w:rFonts w:ascii="Consolas" w:eastAsia="Times New Roman" w:hAnsi="Consolas" w:cs="Times New Roman"/>
-          <w:color w:val="E6EDF3"/>
-          <w:sz w:val="21"/>
-          <w:szCs w:val="21"/>
-          <w:lang w:eastAsia="en-IN"/>
-        </w:rPr>
-        <w:t>})</w:t>
-      </w:r>
-    </w:p>
-    <w:p>
-      <w:pPr>
-        <w:shd w:val="clear" w:color="auto" w:fill="0D1117"/>
-        <w:spacing w:after="0" w:line="285" w:lineRule="atLeast"/>
-        <w:rPr>
-          <w:rFonts w:ascii="Consolas" w:eastAsia="Times New Roman" w:hAnsi="Consolas" w:cs="Times New Roman"/>
-          <w:color w:val="E6EDF3"/>
-          <w:sz w:val="21"/>
-          <w:szCs w:val="21"/>
-          <w:lang w:eastAsia="en-IN"/>
-        </w:rPr>
-      </w:pPr>
-    </w:p>
-    <w:p>
-      <w:pPr>
-        <w:shd w:val="clear" w:color="auto" w:fill="0D1117"/>
-        <w:spacing w:after="0" w:line="285" w:lineRule="atLeast"/>
-        <w:rPr>
-          <w:rFonts w:ascii="Consolas" w:eastAsia="Times New Roman" w:hAnsi="Consolas" w:cs="Times New Roman"/>
-          <w:color w:val="E6EDF3"/>
-          <w:sz w:val="21"/>
-          <w:szCs w:val="21"/>
-          <w:lang w:eastAsia="en-IN"/>
-        </w:rPr>
-      </w:pPr>
-      <w:proofErr w:type="spellStart"/>
-      <w:r>
-        <w:rPr>
-          <w:rFonts w:ascii="Consolas" w:eastAsia="Times New Roman" w:hAnsi="Consolas" w:cs="Times New Roman"/>
-          <w:color w:val="79C0FF"/>
-          <w:sz w:val="21"/>
-          <w:szCs w:val="21"/>
-          <w:lang w:eastAsia="en-IN"/>
-        </w:rPr>
-        <w:t>module</w:t>
-      </w:r>
-      <w:r>
-        <w:rPr>
-          <w:rFonts w:ascii="Consolas" w:eastAsia="Times New Roman" w:hAnsi="Consolas" w:cs="Times New Roman"/>
-          <w:color w:val="E6EDF3"/>
-          <w:sz w:val="21"/>
-          <w:szCs w:val="21"/>
-          <w:lang w:eastAsia="en-IN"/>
-        </w:rPr>
-        <w:t>.</w:t>
-      </w:r>
-      <w:r>
-        <w:rPr>
-          <w:rFonts w:ascii="Consolas" w:eastAsia="Times New Roman" w:hAnsi="Consolas" w:cs="Times New Roman"/>
-          <w:color w:val="79C0FF"/>
-          <w:sz w:val="21"/>
-          <w:szCs w:val="21"/>
-          <w:lang w:eastAsia="en-IN"/>
-        </w:rPr>
-        <w:t>exports</w:t>
-      </w:r>
-      <w:proofErr w:type="spellEnd"/>
-      <w:r>
-        <w:rPr>
-          <w:rFonts w:ascii="Consolas" w:eastAsia="Times New Roman" w:hAnsi="Consolas" w:cs="Times New Roman"/>
-          <w:color w:val="E6EDF3"/>
-          <w:sz w:val="21"/>
-          <w:szCs w:val="21"/>
-          <w:lang w:eastAsia="en-IN"/>
-        </w:rPr>
-        <w:t xml:space="preserve"> </w:t>
-      </w:r>
-      <w:r>
-        <w:rPr>
-          <w:rFonts w:ascii="Consolas" w:eastAsia="Times New Roman" w:hAnsi="Consolas" w:cs="Times New Roman"/>
-          <w:color w:val="FF7B72"/>
-          <w:sz w:val="21"/>
-          <w:szCs w:val="21"/>
-          <w:lang w:eastAsia="en-IN"/>
-        </w:rPr>
-        <w:t>=</w:t>
-      </w:r>
-      <w:r>
-        <w:rPr>
-          <w:rFonts w:ascii="Consolas" w:eastAsia="Times New Roman" w:hAnsi="Consolas" w:cs="Times New Roman"/>
-          <w:color w:val="E6EDF3"/>
-          <w:sz w:val="21"/>
-          <w:szCs w:val="21"/>
-          <w:lang w:eastAsia="en-IN"/>
-        </w:rPr>
-        <w:t xml:space="preserve"> </w:t>
-      </w:r>
-      <w:proofErr w:type="spellStart"/>
-      <w:r>
-        <w:rPr>
-          <w:rFonts w:ascii="Consolas" w:eastAsia="Times New Roman" w:hAnsi="Consolas" w:cs="Times New Roman"/>
-          <w:color w:val="79C0FF"/>
-          <w:sz w:val="21"/>
-          <w:szCs w:val="21"/>
-          <w:lang w:eastAsia="en-IN"/>
-        </w:rPr>
-        <w:t>msPool</w:t>
-      </w:r>
-      <w:proofErr w:type="spellEnd"/>
-      <w:r>
-        <w:rPr>
-          <w:rFonts w:ascii="Consolas" w:eastAsia="Times New Roman" w:hAnsi="Consolas" w:cs="Times New Roman"/>
-          <w:color w:val="E6EDF3"/>
-          <w:sz w:val="21"/>
-          <w:szCs w:val="21"/>
-          <w:lang w:eastAsia="en-IN"/>
-        </w:rPr>
-        <w:t>;</w:t>
-      </w:r>
+      </w:pPr>
     </w:p>
     <w:p>
       <w:pPr>
@@ -1584,23 +1585,13 @@
           <w:shd w:val="clear" w:color="auto" w:fill="FFFFFF"/>
         </w:rPr>
       </w:pPr>
-    </w:p>
-    <w:p>
-      <w:pPr>
+      <w:r>
         <w:rPr>
           <w:rFonts w:ascii="Consolas" w:hAnsi="Consolas"/>
           <w:sz w:val="26"/>
           <w:szCs w:val="26"/>
           <w:shd w:val="clear" w:color="auto" w:fill="FFFFFF"/>
         </w:rPr>
-      </w:pPr>
-      <w:r>
-        <w:rPr>
-          <w:rFonts w:ascii="Consolas" w:hAnsi="Consolas"/>
-          <w:sz w:val="26"/>
-          <w:szCs w:val="26"/>
-          <w:shd w:val="clear" w:color="auto" w:fill="FFFFFF"/>
-        </w:rPr>
         <w:lastRenderedPageBreak/>
         <w:t xml:space="preserve">Now also add this code in server.js that show success and error message </w:t>
       </w:r>
@@ -2636,11 +2627,19 @@
           <w:lang w:val="en-US"/>
         </w:rPr>
       </w:pPr>
-      <w:r>
-        <w:rPr>
-          <w:lang w:val="en-US"/>
-        </w:rPr>
-        <w:t xml:space="preserve">change </w:t>
+      <w:proofErr w:type="gramStart"/>
+      <w:r>
+        <w:rPr>
+          <w:lang w:val="en-US"/>
+        </w:rPr>
+        <w:t>change</w:t>
+      </w:r>
+      <w:proofErr w:type="gramEnd"/>
+      <w:r>
+        <w:rPr>
+          <w:lang w:val="en-US"/>
+        </w:rPr>
+        <w:t xml:space="preserve"> </w:t>
       </w:r>
       <w:proofErr w:type="spellStart"/>
       <w:r>
@@ -2675,12 +2674,129 @@
           <w:lang w:val="en-US"/>
         </w:rPr>
         <w:t xml:space="preserve">-&gt; </w:t>
+      </w:r>
+    </w:p>
+    <w:p>
+      <w:pPr>
+        <w:rPr>
+          <w:lang w:val="en-US"/>
+        </w:rPr>
+      </w:pPr>
+    </w:p>
+    <w:p>
+      <w:pPr>
+        <w:rPr>
+          <w:lang w:val="en-US"/>
+        </w:rPr>
+      </w:pPr>
+    </w:p>
+    <w:p>
+      <w:pPr>
+        <w:rPr>
+          <w:lang w:val="en-US"/>
+        </w:rPr>
+      </w:pPr>
+    </w:p>
+    <w:p>
+      <w:pPr>
+        <w:rPr>
+          <w:lang w:val="en-US"/>
+        </w:rPr>
+      </w:pPr>
+      <w:proofErr w:type="spellStart"/>
+      <w:proofErr w:type="gramStart"/>
+      <w:r>
+        <w:rPr>
+          <w:lang w:val="en-US"/>
+        </w:rPr>
+        <w:t>similary</w:t>
+      </w:r>
+      <w:proofErr w:type="spellEnd"/>
+      <w:proofErr w:type="gramEnd"/>
+      <w:r>
+        <w:rPr>
+          <w:lang w:val="en-US"/>
+        </w:rPr>
+        <w:t xml:space="preserve"> we create route and </w:t>
+      </w:r>
+      <w:proofErr w:type="spellStart"/>
+      <w:r>
+        <w:rPr>
+          <w:lang w:val="en-US"/>
+        </w:rPr>
+        <w:t>crosponed</w:t>
+      </w:r>
+      <w:proofErr w:type="spellEnd"/>
+      <w:r>
+        <w:rPr>
+          <w:lang w:val="en-US"/>
+        </w:rPr>
+        <w:t xml:space="preserve"> handler or controller for create employee and in postman we also create an new request for create new employee.</w:t>
+      </w:r>
+    </w:p>
+    <w:p>
+      <w:pPr>
+        <w:rPr>
+          <w:lang w:val="en-US"/>
+        </w:rPr>
+      </w:pPr>
+      <w:r>
+        <w:rPr>
+          <w:lang w:val="en-US"/>
+        </w:rPr>
+        <w:t xml:space="preserve">In that request we first provide some input data in </w:t>
+      </w:r>
+    </w:p>
+    <w:p>
+      <w:pPr>
+        <w:rPr>
+          <w:rFonts w:ascii="Segoe UI" w:hAnsi="Segoe UI" w:cs="Segoe UI"/>
+          <w:color w:val="FFFFFF"/>
+          <w:sz w:val="18"/>
+          <w:szCs w:val="18"/>
+          <w:shd w:val="clear" w:color="auto" w:fill="212121"/>
+        </w:rPr>
+      </w:pPr>
+      <w:r>
+        <w:rPr>
+          <w:lang w:val="en-US"/>
+        </w:rPr>
+        <w:t xml:space="preserve">That is -&gt; </w:t>
+      </w:r>
+      <w:hyperlink r:id="rId9" w:history="1">
+        <w:r>
+          <w:rPr>
+            <w:rStyle w:val="Hyperlink"/>
+            <w:rFonts w:ascii="Segoe UI" w:hAnsi="Segoe UI" w:cs="Segoe UI"/>
+            <w:sz w:val="18"/>
+            <w:szCs w:val="18"/>
+            <w:shd w:val="clear" w:color="auto" w:fill="212121"/>
+          </w:rPr>
+          <w:t>http://localhost:9090/api/v1/emp/create</w:t>
+        </w:r>
+      </w:hyperlink>
+    </w:p>
+    <w:p>
+      <w:pPr>
+        <w:rPr>
+          <w:lang w:val="en-US"/>
+        </w:rPr>
+      </w:pPr>
+      <w:r>
+        <w:rPr>
+          <w:rFonts w:ascii="Segoe UI" w:hAnsi="Segoe UI" w:cs="Segoe UI"/>
+          <w:color w:val="FFFFFF"/>
+          <w:sz w:val="18"/>
+          <w:szCs w:val="18"/>
+          <w:shd w:val="clear" w:color="auto" w:fill="212121"/>
+        </w:rPr>
+        <w:t>After that we put some details like body -&gt; raw-&gt; Json</w:t>
       </w:r>
       <w:bookmarkStart w:id="0" w:name="_GoBack"/>
       <w:bookmarkEnd w:id="0"/>
     </w:p>
     <w:sectPr>
-      <w:footerReference w:type="default" r:id="rId9"/>
+      <w:footerReference w:type="default" r:id="rId10"/>
       <w:pgSz w:w="11906" w:h="16838"/>
       <w:pgMar w:top="1440" w:right="1440" w:bottom="1440" w:left="1440" w:header="708" w:footer="708" w:gutter="0"/>
       <w:cols w:space="708"/>
@@ -3163,6 +3279,17 @@
       <w:szCs w:val="16"/>
     </w:rPr>
   </w:style>
+  <w:style w:type="character" w:styleId="Hyperlink">
+    <w:name w:val="Hyperlink"/>
+    <w:basedOn w:val="DefaultParagraphFont"/>
+    <w:uiPriority w:val="99"/>
+    <w:unhideWhenUsed/>
+    <w:rsid w:val="00AA7854"/>
+    <w:rPr>
+      <w:color w:val="0000FF" w:themeColor="hyperlink"/>
+      <w:u w:val="single"/>
+    </w:rPr>
+  </w:style>
 </w:styles>
 </file>
 
@@ -3436,6 +3563,17 @@
       <w:rFonts w:ascii="Tahoma" w:hAnsi="Tahoma" w:cs="Tahoma"/>
       <w:sz w:val="16"/>
       <w:szCs w:val="16"/>
+    </w:rPr>
+  </w:style>
+  <w:style w:type="character" w:styleId="Hyperlink">
+    <w:name w:val="Hyperlink"/>
+    <w:basedOn w:val="DefaultParagraphFont"/>
+    <w:uiPriority w:val="99"/>
+    <w:unhideWhenUsed/>
+    <w:rsid w:val="00AA7854"/>
+    <w:rPr>
+      <w:color w:val="0000FF" w:themeColor="hyperlink"/>
+      <w:u w:val="single"/>
     </w:rPr>
   </w:style>
 </w:styles>
@@ -3731,7 +3869,7 @@
 </file>
 
 <file path=customXml/itemProps1.xml><?xml version="1.0" encoding="utf-8"?>
-<ds:datastoreItem xmlns:ds="http://schemas.openxmlformats.org/officeDocument/2006/customXml" ds:itemID="{9846419E-B987-4DB6-B45A-B1EC496593AF}">
+<ds:datastoreItem xmlns:ds="http://schemas.openxmlformats.org/officeDocument/2006/customXml" ds:itemID="{D1B54A92-8FFD-489F-9BE3-7B78004F9D08}">
   <ds:schemaRefs>
     <ds:schemaRef ds:uri="http://schemas.openxmlformats.org/officeDocument/2006/bibliography"/>
   </ds:schemaRefs>
